--- a/THANHHUONG/CAO HOC K33/LUAN VAN NGUYEN BINH PHUONG/CÁC PHẦN CỦA LUẬN VĂN/CHUONG 1 (1.1, 11 trang).docx
+++ b/THANHHUONG/CAO HOC K33/LUAN VAN NGUYEN BINH PHUONG/CÁC PHẦN CỦA LUẬN VĂN/CHUONG 1 (1.1, 11 trang).docx
@@ -1488,26 +1488,48 @@
           <w:szCs w:val="28"/>
           <w:shd w:val="clear" w:color="auto" w:fill="FCFCFC"/>
         </w:rPr>
-        <w:t>(Dệt tầm ga</w:t>
-      </w:r>
-      <w:r>
-        <w:rPr>
-          <w:rFonts w:ascii="Times New Roman" w:hAnsi="Times New Roman" w:cs="Times New Roman"/>
-          <w:b/>
+        <w:t>(</w:t>
+      </w:r>
+      <w:r>
+        <w:rPr>
+          <w:rFonts w:ascii="Times New Roman" w:hAnsi="Times New Roman" w:cs="Times New Roman"/>
+          <w:b/>
+          <w:i/>
           <w:sz w:val="28"/>
           <w:szCs w:val="28"/>
           <w:shd w:val="clear" w:color="auto" w:fill="FCFCFC"/>
         </w:rPr>
-        <w:t>i)</w:t>
-      </w:r>
-      <w:r>
-        <w:rPr>
-          <w:rFonts w:ascii="Times New Roman" w:hAnsi="Times New Roman" w:cs="Times New Roman"/>
-          <w:b/>
+        <w:t>Dệt tầm ga</w:t>
+      </w:r>
+      <w:r>
+        <w:rPr>
+          <w:rFonts w:ascii="Times New Roman" w:hAnsi="Times New Roman" w:cs="Times New Roman"/>
+          <w:b/>
+          <w:i/>
           <w:sz w:val="28"/>
           <w:szCs w:val="28"/>
           <w:shd w:val="clear" w:color="auto" w:fill="FCFCFC"/>
         </w:rPr>
+        <w:t>i</w:t>
+      </w:r>
+      <w:r>
+        <w:rPr>
+          <w:rFonts w:ascii="Times New Roman" w:hAnsi="Times New Roman" w:cs="Times New Roman"/>
+          <w:b/>
+          <w:sz w:val="28"/>
+          <w:szCs w:val="28"/>
+          <w:shd w:val="clear" w:color="auto" w:fill="FCFCFC"/>
+        </w:rPr>
+        <w:t>)</w:t>
+      </w:r>
+      <w:r>
+        <w:rPr>
+          <w:rFonts w:ascii="Times New Roman" w:hAnsi="Times New Roman" w:cs="Times New Roman"/>
+          <w:b/>
+          <w:sz w:val="28"/>
+          <w:szCs w:val="28"/>
+          <w:shd w:val="clear" w:color="auto" w:fill="FCFCFC"/>
+        </w:rPr>
         <w:t xml:space="preserve">. </w:t>
       </w:r>
       <w:r>
@@ -1755,7 +1777,7 @@
           <w:szCs w:val="28"/>
           <w:shd w:val="clear" w:color="auto" w:fill="FFFFFF"/>
         </w:rPr>
-        <w:t xml:space="preserve"> </w:t>
+        <w:t xml:space="preserve"> Và một </w:t>
       </w:r>
       <w:r>
         <w:rPr>
@@ -1851,7 +1873,15 @@
           <w:sz w:val="28"/>
           <w:szCs w:val="28"/>
         </w:rPr>
-        <w:t>Trong đời sống</w:t>
+        <w:t>Cùng với đó, t</w:t>
+      </w:r>
+      <w:r>
+        <w:rPr>
+          <w:rFonts w:ascii="Times New Roman" w:hAnsi="Times New Roman" w:cs="Times New Roman"/>
+          <w:sz w:val="28"/>
+          <w:szCs w:val="28"/>
+        </w:rPr>
+        <w:t>rong đời sống</w:t>
       </w:r>
       <w:r>
         <w:rPr>
@@ -1899,15 +1929,47 @@
           <w:sz w:val="28"/>
           <w:szCs w:val="28"/>
         </w:rPr>
-        <w:t xml:space="preserve">, </w:t>
-      </w:r>
-      <w:r>
-        <w:rPr>
-          <w:rFonts w:ascii="Times New Roman" w:hAnsi="Times New Roman" w:cs="Times New Roman"/>
-          <w:sz w:val="28"/>
-          <w:szCs w:val="28"/>
-        </w:rPr>
-        <w:t>nhà thơ “lộn trái”</w:t>
+        <w:t>,</w:t>
+      </w:r>
+      <w:r>
+        <w:rPr>
+          <w:rFonts w:ascii="Times New Roman" w:hAnsi="Times New Roman" w:cs="Times New Roman"/>
+          <w:sz w:val="28"/>
+          <w:szCs w:val="28"/>
+        </w:rPr>
+        <w:t xml:space="preserve"> một số</w:t>
+      </w:r>
+      <w:r>
+        <w:rPr>
+          <w:rFonts w:ascii="Times New Roman" w:hAnsi="Times New Roman" w:cs="Times New Roman"/>
+          <w:sz w:val="28"/>
+          <w:szCs w:val="28"/>
+        </w:rPr>
+        <w:t xml:space="preserve"> </w:t>
+      </w:r>
+      <w:r>
+        <w:rPr>
+          <w:rFonts w:ascii="Times New Roman" w:hAnsi="Times New Roman" w:cs="Times New Roman"/>
+          <w:sz w:val="28"/>
+          <w:szCs w:val="28"/>
+        </w:rPr>
+        <w:t xml:space="preserve">nhà thơ </w:t>
+      </w:r>
+      <w:r>
+        <w:rPr>
+          <w:rFonts w:ascii="Times New Roman" w:hAnsi="Times New Roman" w:cs="Times New Roman"/>
+          <w:sz w:val="28"/>
+          <w:szCs w:val="28"/>
+        </w:rPr>
+        <w:t xml:space="preserve">nguyện </w:t>
+      </w:r>
+      <w:r>
+        <w:rPr>
+          <w:rFonts w:ascii="Times New Roman" w:hAnsi="Times New Roman" w:cs="Times New Roman"/>
+          <w:sz w:val="28"/>
+          <w:szCs w:val="28"/>
+        </w:rPr>
+        <w:t>“lộn trái”</w:t>
       </w:r>
       <w:r>
         <w:rPr>
@@ -2037,7 +2099,26 @@
           <w:sz w:val="28"/>
           <w:szCs w:val="28"/>
         </w:rPr>
-        <w:t>(Tiên cảm).</w:t>
+        <w:t>(</w:t>
+      </w:r>
+      <w:r>
+        <w:rPr>
+          <w:rFonts w:ascii="Times New Roman" w:hAnsi="Times New Roman" w:cs="Times New Roman"/>
+          <w:b/>
+          <w:i/>
+          <w:sz w:val="28"/>
+          <w:szCs w:val="28"/>
+        </w:rPr>
+        <w:t>Tiên cảm</w:t>
+      </w:r>
+      <w:r>
+        <w:rPr>
+          <w:rFonts w:ascii="Times New Roman" w:hAnsi="Times New Roman" w:cs="Times New Roman"/>
+          <w:b/>
+          <w:sz w:val="28"/>
+          <w:szCs w:val="28"/>
+        </w:rPr>
+        <w:t>).</w:t>
       </w:r>
       <w:r>
         <w:rPr>
@@ -2102,6 +2183,7 @@
         <w:rPr>
           <w:rFonts w:ascii="Times New Roman" w:hAnsi="Times New Roman" w:cs="Times New Roman"/>
           <w:b/>
+          <w:i/>
           <w:sz w:val="28"/>
           <w:szCs w:val="28"/>
         </w:rPr>
@@ -2184,16 +2266,34 @@
           <w:sz w:val="28"/>
           <w:szCs w:val="28"/>
         </w:rPr>
-        <w:t>(Cổ tích)</w:t>
-      </w:r>
-      <w:r>
-        <w:rPr>
-          <w:rFonts w:ascii="Times New Roman" w:hAnsi="Times New Roman" w:cs="Times New Roman"/>
-          <w:b/>
-          <w:sz w:val="28"/>
-          <w:szCs w:val="28"/>
-        </w:rPr>
-        <w:t>. Nguyễn Quang Thiều</w:t>
+        <w:t>(</w:t>
+      </w:r>
+      <w:r>
+        <w:rPr>
+          <w:rFonts w:ascii="Times New Roman" w:hAnsi="Times New Roman" w:cs="Times New Roman"/>
+          <w:b/>
+          <w:i/>
+          <w:sz w:val="28"/>
+          <w:szCs w:val="28"/>
+        </w:rPr>
+        <w:t>Cổ tích)</w:t>
+      </w:r>
+      <w:r>
+        <w:rPr>
+          <w:rFonts w:ascii="Times New Roman" w:hAnsi="Times New Roman" w:cs="Times New Roman"/>
+          <w:b/>
+          <w:sz w:val="28"/>
+          <w:szCs w:val="28"/>
+        </w:rPr>
+        <w:t xml:space="preserve">. </w:t>
+      </w:r>
+      <w:r>
+        <w:rPr>
+          <w:rFonts w:ascii="Times New Roman" w:hAnsi="Times New Roman" w:cs="Times New Roman"/>
+          <w:sz w:val="28"/>
+          <w:szCs w:val="28"/>
+        </w:rPr>
+        <w:t>Nguyễn Quang Thiều</w:t>
       </w:r>
       <w:r>
         <w:rPr>
@@ -2342,6 +2442,16 @@
           <w:szCs w:val="28"/>
         </w:rPr>
         <w:t>(Âm nhạc)</w:t>
+      </w:r>
+      <w:r>
+        <w:rPr>
+          <w:rFonts w:ascii="Times New Roman" w:hAnsi="Times New Roman" w:cs="Times New Roman"/>
+          <w:b/>
+          <w:i/>
+          <w:sz w:val="28"/>
+          <w:szCs w:val="28"/>
+        </w:rPr>
+        <w:t xml:space="preserve">. </w:t>
       </w:r>
     </w:p>
     <w:p>
@@ -2351,6 +2461,8 @@
         <w:jc w:val="both"/>
         <w:rPr>
           <w:rFonts w:ascii="Times New Roman" w:hAnsi="Times New Roman" w:cs="Times New Roman"/>
+          <w:b/>
+          <w:i/>
           <w:sz w:val="28"/>
           <w:szCs w:val="28"/>
         </w:rPr>
@@ -4642,22 +4754,19 @@
         </w:rPr>
         <w:t>Dương Tường).</w:t>
       </w:r>
-    </w:p>
-    <w:p>
-      <w:pPr>
-        <w:pStyle w:val="NormalWeb"/>
-        <w:shd w:val="clear" w:color="auto" w:fill="FFFFFF"/>
-        <w:spacing w:line="360" w:lineRule="auto"/>
-        <w:ind w:firstLine="720"/>
-        <w:jc w:val="both"/>
-        <w:textAlignment w:val="baseline"/>
-        <w:rPr>
-          <w:sz w:val="28"/>
-          <w:szCs w:val="28"/>
-        </w:rPr>
-      </w:pPr>
-      <w:r>
-        <w:rPr>
+      <w:r>
+        <w:rPr>
+          <w:rFonts w:ascii="Times New Roman" w:hAnsi="Times New Roman" w:cs="Times New Roman"/>
+          <w:b/>
+          <w:sz w:val="28"/>
+          <w:szCs w:val="28"/>
+          <w:shd w:val="clear" w:color="auto" w:fill="FFFFFF"/>
+        </w:rPr>
+        <w:t xml:space="preserve"> </w:t>
+      </w:r>
+      <w:r>
+        <w:rPr>
+          <w:rFonts w:ascii="Times New Roman" w:hAnsi="Times New Roman" w:cs="Times New Roman"/>
           <w:sz w:val="28"/>
           <w:szCs w:val="28"/>
           <w:shd w:val="clear" w:color="auto" w:fill="FFFFFF"/>
@@ -4666,6 +4775,7 @@
       </w:r>
       <w:r>
         <w:rPr>
+          <w:rFonts w:ascii="Times New Roman" w:hAnsi="Times New Roman" w:cs="Times New Roman"/>
           <w:sz w:val="28"/>
           <w:szCs w:val="28"/>
           <w:shd w:val="clear" w:color="auto" w:fill="FFFFFF"/>
@@ -4674,6 +4784,7 @@
       </w:r>
       <w:r>
         <w:rPr>
+          <w:rFonts w:ascii="Times New Roman" w:hAnsi="Times New Roman" w:cs="Times New Roman"/>
           <w:sz w:val="28"/>
           <w:szCs w:val="28"/>
           <w:shd w:val="clear" w:color="auto" w:fill="FFFFFF"/>
@@ -4682,6 +4793,7 @@
       </w:r>
       <w:r>
         <w:rPr>
+          <w:rFonts w:ascii="Times New Roman" w:hAnsi="Times New Roman" w:cs="Times New Roman"/>
           <w:sz w:val="28"/>
           <w:szCs w:val="28"/>
           <w:shd w:val="clear" w:color="auto" w:fill="FFFFFF"/>
@@ -4690,6 +4802,7 @@
       </w:r>
       <w:r>
         <w:rPr>
+          <w:rFonts w:ascii="Times New Roman" w:hAnsi="Times New Roman" w:cs="Times New Roman"/>
           <w:sz w:val="28"/>
           <w:szCs w:val="28"/>
           <w:shd w:val="clear" w:color="auto" w:fill="FFFFFF"/>
@@ -4698,6 +4811,7 @@
       </w:r>
       <w:r>
         <w:rPr>
+          <w:rFonts w:ascii="Times New Roman" w:hAnsi="Times New Roman" w:cs="Times New Roman"/>
           <w:sz w:val="28"/>
           <w:szCs w:val="28"/>
           <w:shd w:val="clear" w:color="auto" w:fill="FFFFFF"/>
@@ -4706,6 +4820,7 @@
       </w:r>
       <w:r>
         <w:rPr>
+          <w:rFonts w:ascii="Times New Roman" w:hAnsi="Times New Roman" w:cs="Times New Roman"/>
           <w:sz w:val="28"/>
           <w:szCs w:val="28"/>
           <w:shd w:val="clear" w:color="auto" w:fill="FFFFFF"/>
@@ -4714,6 +4829,7 @@
       </w:r>
       <w:r>
         <w:rPr>
+          <w:rFonts w:ascii="Times New Roman" w:hAnsi="Times New Roman" w:cs="Times New Roman"/>
           <w:sz w:val="28"/>
           <w:szCs w:val="28"/>
           <w:shd w:val="clear" w:color="auto" w:fill="FFFFFF"/>
@@ -4722,6 +4838,7 @@
       </w:r>
       <w:r>
         <w:rPr>
+          <w:rFonts w:ascii="Times New Roman" w:hAnsi="Times New Roman" w:cs="Times New Roman"/>
           <w:sz w:val="28"/>
           <w:szCs w:val="28"/>
           <w:shd w:val="clear" w:color="auto" w:fill="FFFFFF"/>
@@ -4730,6 +4847,7 @@
       </w:r>
       <w:r>
         <w:rPr>
+          <w:rFonts w:ascii="Times New Roman" w:hAnsi="Times New Roman" w:cs="Times New Roman"/>
           <w:sz w:val="28"/>
           <w:szCs w:val="28"/>
           <w:shd w:val="clear" w:color="auto" w:fill="FFFFFF"/>
@@ -4738,6 +4856,7 @@
       </w:r>
       <w:r>
         <w:rPr>
+          <w:rFonts w:ascii="Times New Roman" w:hAnsi="Times New Roman" w:cs="Times New Roman"/>
           <w:sz w:val="28"/>
           <w:szCs w:val="28"/>
           <w:shd w:val="clear" w:color="auto" w:fill="FFFFFF"/>
@@ -4746,6 +4865,7 @@
       </w:r>
       <w:r>
         <w:rPr>
+          <w:rFonts w:ascii="Times New Roman" w:hAnsi="Times New Roman" w:cs="Times New Roman"/>
           <w:sz w:val="28"/>
           <w:szCs w:val="28"/>
           <w:shd w:val="clear" w:color="auto" w:fill="FFFFFF"/>
@@ -4754,6 +4874,7 @@
       </w:r>
       <w:r>
         <w:rPr>
+          <w:rFonts w:ascii="Times New Roman" w:hAnsi="Times New Roman" w:cs="Times New Roman"/>
           <w:sz w:val="28"/>
           <w:szCs w:val="28"/>
           <w:shd w:val="clear" w:color="auto" w:fill="FFFFFF"/>
@@ -4762,6 +4883,7 @@
       </w:r>
       <w:r>
         <w:rPr>
+          <w:rFonts w:ascii="Times New Roman" w:hAnsi="Times New Roman" w:cs="Times New Roman"/>
           <w:i/>
           <w:sz w:val="28"/>
           <w:szCs w:val="28"/>
@@ -4771,6 +4893,7 @@
       </w:r>
       <w:r>
         <w:rPr>
+          <w:rFonts w:ascii="Times New Roman" w:hAnsi="Times New Roman" w:cs="Times New Roman"/>
           <w:i/>
           <w:sz w:val="28"/>
           <w:szCs w:val="28"/>
@@ -4779,6 +4902,7 @@
       </w:r>
       <w:r>
         <w:rPr>
+          <w:rFonts w:ascii="Times New Roman" w:hAnsi="Times New Roman" w:cs="Times New Roman"/>
           <w:sz w:val="28"/>
           <w:szCs w:val="28"/>
         </w:rPr>
@@ -4786,6 +4910,7 @@
       </w:r>
       <w:r>
         <w:rPr>
+          <w:rFonts w:ascii="Times New Roman" w:hAnsi="Times New Roman" w:cs="Times New Roman"/>
           <w:b/>
           <w:sz w:val="28"/>
           <w:szCs w:val="28"/>
@@ -4794,6 +4919,7 @@
       </w:r>
       <w:r>
         <w:rPr>
+          <w:rFonts w:ascii="Times New Roman" w:hAnsi="Times New Roman" w:cs="Times New Roman"/>
           <w:b/>
           <w:i/>
           <w:sz w:val="28"/>
@@ -4803,6 +4929,7 @@
       </w:r>
       <w:r>
         <w:rPr>
+          <w:rFonts w:ascii="Times New Roman" w:hAnsi="Times New Roman" w:cs="Times New Roman"/>
           <w:b/>
           <w:sz w:val="28"/>
           <w:szCs w:val="28"/>
@@ -4811,6 +4938,7 @@
       </w:r>
       <w:r>
         <w:rPr>
+          <w:rFonts w:ascii="Times New Roman" w:hAnsi="Times New Roman" w:cs="Times New Roman"/>
           <w:sz w:val="28"/>
           <w:szCs w:val="28"/>
         </w:rPr>
@@ -4818,6 +4946,7 @@
       </w:r>
       <w:r>
         <w:rPr>
+          <w:rFonts w:ascii="Times New Roman" w:hAnsi="Times New Roman" w:cs="Times New Roman"/>
           <w:sz w:val="28"/>
           <w:szCs w:val="28"/>
         </w:rPr>
@@ -4825,6 +4954,7 @@
       </w:r>
       <w:r>
         <w:rPr>
+          <w:rFonts w:ascii="Times New Roman" w:hAnsi="Times New Roman" w:cs="Times New Roman"/>
           <w:sz w:val="28"/>
           <w:szCs w:val="28"/>
         </w:rPr>
@@ -4832,6 +4962,7 @@
       </w:r>
       <w:r>
         <w:rPr>
+          <w:rFonts w:ascii="Times New Roman" w:hAnsi="Times New Roman" w:cs="Times New Roman"/>
           <w:sz w:val="28"/>
           <w:szCs w:val="28"/>
         </w:rPr>
@@ -4839,6 +4970,7 @@
       </w:r>
       <w:r>
         <w:rPr>
+          <w:rFonts w:ascii="Times New Roman" w:hAnsi="Times New Roman" w:cs="Times New Roman"/>
           <w:sz w:val="28"/>
           <w:szCs w:val="28"/>
         </w:rPr>
@@ -4916,98 +5048,194 @@
           <w:sz w:val="28"/>
           <w:szCs w:val="28"/>
         </w:rPr>
+        <w:t xml:space="preserve">Tiêu biểu cho xu hướng này có lục bát “thảo dân” của Nguyễn Duy, lối lục bát thị </w:t>
+      </w:r>
+      <w:r>
+        <w:rPr>
+          <w:rFonts w:ascii="Times New Roman" w:hAnsi="Times New Roman" w:cs="Times New Roman"/>
+          <w:sz w:val="28"/>
+          <w:szCs w:val="28"/>
+        </w:rPr>
         <w:lastRenderedPageBreak/>
-        <w:t>Tiêu biểu cho xu hướng này có lục bát “thảo dân” của Nguyễn Duy, lối lục bát thị dân của Nguyễn Thế Hoàng Linh, Miên Di, lục bát đọc chậm của Nguyễn Việt Chiến…</w:t>
-      </w:r>
-    </w:p>
-    <w:p>
-      <w:pPr>
-        <w:tabs>
-          <w:tab w:val="left" w:pos="284"/>
-          <w:tab w:val="left" w:pos="567"/>
-          <w:tab w:val="left" w:pos="851"/>
-          <w:tab w:val="left" w:pos="1134"/>
-        </w:tabs>
-        <w:spacing w:after="120" w:line="360" w:lineRule="auto"/>
-        <w:ind w:left="2835"/>
-        <w:contextualSpacing/>
-        <w:jc w:val="both"/>
-        <w:rPr>
-          <w:rFonts w:ascii="Times New Roman" w:hAnsi="Times New Roman" w:cs="Times New Roman"/>
-          <w:i/>
-          <w:sz w:val="28"/>
-          <w:szCs w:val="28"/>
-        </w:rPr>
-      </w:pPr>
-      <w:r>
-        <w:rPr>
-          <w:rFonts w:ascii="Times New Roman" w:hAnsi="Times New Roman" w:cs="Times New Roman"/>
-          <w:i/>
-          <w:sz w:val="28"/>
-          <w:szCs w:val="28"/>
-        </w:rPr>
-        <w:tab/>
-        <w:t>“đá thôi</w:t>
-      </w:r>
-    </w:p>
-    <w:p>
-      <w:pPr>
-        <w:tabs>
-          <w:tab w:val="left" w:pos="284"/>
-          <w:tab w:val="left" w:pos="567"/>
-          <w:tab w:val="left" w:pos="851"/>
-          <w:tab w:val="left" w:pos="1134"/>
-        </w:tabs>
-        <w:spacing w:after="120" w:line="360" w:lineRule="auto"/>
-        <w:ind w:left="2835"/>
-        <w:contextualSpacing/>
-        <w:jc w:val="both"/>
-        <w:rPr>
-          <w:rFonts w:ascii="Times New Roman" w:hAnsi="Times New Roman" w:cs="Times New Roman"/>
-          <w:i/>
-          <w:sz w:val="28"/>
-          <w:szCs w:val="28"/>
-        </w:rPr>
-      </w:pPr>
-      <w:r>
-        <w:rPr>
-          <w:rFonts w:ascii="Times New Roman" w:hAnsi="Times New Roman" w:cs="Times New Roman"/>
-          <w:i/>
-          <w:sz w:val="28"/>
-          <w:szCs w:val="28"/>
-        </w:rPr>
-        <w:tab/>
-        <w:t>lúc lắc nỗi buồn</w:t>
-      </w:r>
-    </w:p>
-    <w:p>
-      <w:pPr>
-        <w:tabs>
-          <w:tab w:val="left" w:pos="284"/>
-          <w:tab w:val="left" w:pos="567"/>
-          <w:tab w:val="left" w:pos="851"/>
-          <w:tab w:val="left" w:pos="1134"/>
-        </w:tabs>
-        <w:spacing w:after="120" w:line="360" w:lineRule="auto"/>
-        <w:ind w:left="2835"/>
-        <w:contextualSpacing/>
-        <w:jc w:val="both"/>
-        <w:rPr>
-          <w:rFonts w:ascii="Times New Roman" w:hAnsi="Times New Roman" w:cs="Times New Roman"/>
-          <w:i/>
-          <w:sz w:val="28"/>
-          <w:szCs w:val="28"/>
-        </w:rPr>
-      </w:pPr>
-      <w:r>
-        <w:rPr>
-          <w:rFonts w:ascii="Times New Roman" w:hAnsi="Times New Roman" w:cs="Times New Roman"/>
-          <w:i/>
-          <w:sz w:val="28"/>
-          <w:szCs w:val="28"/>
-        </w:rPr>
-        <w:tab/>
-        <w:t>để cho đông lạnh cuộn cuồn tan ra”</w:t>
+        <w:t>dân của Nguyễn Thế Hoàng Linh, Miên Di, lục bát đọc chậm của Nguyễn Việt Chiến…</w:t>
+      </w:r>
+      <w:r>
+        <w:rPr>
+          <w:rFonts w:ascii="Times New Roman" w:hAnsi="Times New Roman" w:cs="Times New Roman"/>
+          <w:sz w:val="28"/>
+          <w:szCs w:val="28"/>
+        </w:rPr>
+        <w:t>Cái độc đáo trong sáng tác của nhà thơ trẻ này chính là gợi được âm hưởng của thể truyền thống với một tư duy thơ hiện đạ</w:t>
+      </w:r>
+      <w:r>
+        <w:rPr>
+          <w:rFonts w:ascii="Times New Roman" w:hAnsi="Times New Roman" w:cs="Times New Roman"/>
+          <w:sz w:val="28"/>
+          <w:szCs w:val="28"/>
+        </w:rPr>
+        <w:t>i</w:t>
+      </w:r>
+      <w:r>
+        <w:rPr>
+          <w:rFonts w:ascii="Times New Roman" w:hAnsi="Times New Roman" w:cs="Times New Roman"/>
+          <w:sz w:val="28"/>
+          <w:szCs w:val="28"/>
+        </w:rPr>
+        <w:t xml:space="preserve"> nhờ vào những</w:t>
+      </w:r>
+      <w:r>
+        <w:rPr>
+          <w:rFonts w:ascii="Times New Roman" w:hAnsi="Times New Roman" w:cs="Times New Roman"/>
+          <w:sz w:val="28"/>
+          <w:szCs w:val="28"/>
+          <w:lang w:bidi="th-TH"/>
+        </w:rPr>
+        <w:t xml:space="preserve"> cách ngắt nhịp </w:t>
+      </w:r>
+      <w:r>
+        <w:rPr>
+          <w:rFonts w:ascii="Times New Roman" w:hAnsi="Times New Roman" w:cs="Times New Roman"/>
+          <w:sz w:val="28"/>
+          <w:szCs w:val="28"/>
+          <w:lang w:bidi="th-TH"/>
+        </w:rPr>
+        <w:t>bất ngờ và kiến tạo thi ảnh từ những gì không đồng nhất</w:t>
+      </w:r>
+      <w:r>
+        <w:rPr>
+          <w:rFonts w:ascii="Times New Roman" w:hAnsi="Times New Roman" w:cs="Times New Roman"/>
+          <w:sz w:val="28"/>
+          <w:szCs w:val="28"/>
+          <w:lang w:bidi="th-TH"/>
+        </w:rPr>
+        <w:t>.</w:t>
+      </w:r>
+      <w:r>
+        <w:rPr>
+          <w:rFonts w:ascii="Times New Roman" w:hAnsi="Times New Roman" w:cs="Times New Roman"/>
+          <w:sz w:val="28"/>
+          <w:szCs w:val="28"/>
+          <w:lang w:bidi="th-TH"/>
+        </w:rPr>
+        <w:t xml:space="preserve"> </w:t>
+      </w:r>
+      <w:r>
+        <w:rPr>
+          <w:rFonts w:ascii="Times New Roman" w:hAnsi="Times New Roman" w:cs="Times New Roman"/>
+          <w:sz w:val="28"/>
+          <w:szCs w:val="28"/>
+          <w:lang w:bidi="th-TH"/>
+        </w:rPr>
+        <w:t>Trong các kiểu kết cấu đó, không thể không kể đến kết cấu phân mảnh, cắt dán, với tư duy lập thể</w:t>
+      </w:r>
+      <w:r>
+        <w:rPr>
+          <w:rFonts w:ascii="Times New Roman" w:hAnsi="Times New Roman" w:cs="Times New Roman"/>
+          <w:sz w:val="28"/>
+          <w:szCs w:val="28"/>
+          <w:lang w:bidi="th-TH"/>
+        </w:rPr>
+        <w:t>, phân cảnh của điện ảnh</w:t>
+      </w:r>
+      <w:r>
+        <w:rPr>
+          <w:rFonts w:ascii="Times New Roman" w:hAnsi="Times New Roman" w:cs="Times New Roman"/>
+          <w:sz w:val="28"/>
+          <w:szCs w:val="28"/>
+          <w:lang w:bidi="th-TH"/>
+        </w:rPr>
+        <w:t xml:space="preserve"> và kết cấu đồng hiện, ru-bich – lối chơi cấu trúc trong thơ. </w:t>
+      </w:r>
+      <w:r>
+        <w:rPr>
+          <w:rFonts w:ascii="Times New Roman" w:hAnsi="Times New Roman" w:cs="Times New Roman"/>
+          <w:sz w:val="28"/>
+          <w:szCs w:val="28"/>
+          <w:lang w:bidi="th-TH"/>
+        </w:rPr>
+        <w:t xml:space="preserve">Với </w:t>
+      </w:r>
+      <w:r>
+        <w:rPr>
+          <w:rFonts w:ascii="Times New Roman" w:hAnsi="Times New Roman" w:cs="Times New Roman"/>
+          <w:sz w:val="28"/>
+          <w:szCs w:val="28"/>
+          <w:lang w:bidi="th-TH"/>
+        </w:rPr>
+        <w:t xml:space="preserve">những </w:t>
+      </w:r>
+      <w:r>
+        <w:rPr>
+          <w:rFonts w:ascii="Times New Roman" w:hAnsi="Times New Roman" w:cs="Times New Roman"/>
+          <w:sz w:val="28"/>
+          <w:szCs w:val="28"/>
+          <w:lang w:bidi="th-TH"/>
+        </w:rPr>
+        <w:t xml:space="preserve">lối cách tân đó, các nhà thơ đã góp phần </w:t>
+      </w:r>
+      <w:r>
+        <w:rPr>
+          <w:rFonts w:ascii="Times New Roman" w:hAnsi="Times New Roman" w:cs="Times New Roman"/>
+          <w:sz w:val="28"/>
+          <w:szCs w:val="28"/>
+        </w:rPr>
+        <w:t>cở</w:t>
+      </w:r>
+      <w:r>
+        <w:rPr>
+          <w:rFonts w:ascii="Times New Roman" w:hAnsi="Times New Roman" w:cs="Times New Roman"/>
+          <w:sz w:val="28"/>
+          <w:szCs w:val="28"/>
+        </w:rPr>
+        <w:t>i thoát cho</w:t>
+      </w:r>
+      <w:r>
+        <w:rPr>
+          <w:rFonts w:ascii="Times New Roman" w:hAnsi="Times New Roman" w:cs="Times New Roman"/>
+          <w:sz w:val="28"/>
+          <w:szCs w:val="28"/>
+        </w:rPr>
+        <w:t xml:space="preserve"> thể </w:t>
+      </w:r>
+      <w:r>
+        <w:rPr>
+          <w:rFonts w:ascii="Times New Roman" w:hAnsi="Times New Roman" w:cs="Times New Roman"/>
+          <w:sz w:val="28"/>
+          <w:szCs w:val="28"/>
+        </w:rPr>
+        <w:t xml:space="preserve">loại </w:t>
+      </w:r>
+      <w:r>
+        <w:rPr>
+          <w:rFonts w:ascii="Times New Roman" w:hAnsi="Times New Roman" w:cs="Times New Roman"/>
+          <w:sz w:val="28"/>
+          <w:szCs w:val="28"/>
+        </w:rPr>
+        <w:t xml:space="preserve">thơ vốn định hình trong tư duy người đọc </w:t>
+      </w:r>
+      <w:r>
+        <w:rPr>
+          <w:rFonts w:ascii="Times New Roman" w:hAnsi="Times New Roman" w:cs="Times New Roman"/>
+          <w:sz w:val="28"/>
+          <w:szCs w:val="28"/>
+        </w:rPr>
+        <w:t>về sự êm mượt, trữ tình để dung chứa được nhiều hơn những bề bộn, cả những đổ vỡ của hiện thực, từ đó</w:t>
+      </w:r>
+      <w:r>
+        <w:rPr>
+          <w:rFonts w:ascii="Times New Roman" w:hAnsi="Times New Roman" w:cs="Times New Roman"/>
+          <w:sz w:val="28"/>
+          <w:szCs w:val="28"/>
+        </w:rPr>
+        <w:t xml:space="preserve"> đưa thơ đến gần hơn với cuộc số</w:t>
+      </w:r>
+      <w:r>
+        <w:rPr>
+          <w:rFonts w:ascii="Times New Roman" w:hAnsi="Times New Roman" w:cs="Times New Roman"/>
+          <w:sz w:val="28"/>
+          <w:szCs w:val="28"/>
+        </w:rPr>
+        <w:t>ng.</w:t>
       </w:r>
     </w:p>
     <w:p>
@@ -5024,6 +5252,9 @@
         <w:jc w:val="both"/>
         <w:rPr>
           <w:rFonts w:ascii="Times New Roman" w:hAnsi="Times New Roman" w:cs="Times New Roman"/>
+          <w:b/>
+          <w:i/>
+          <w:color w:val="FF0000"/>
           <w:sz w:val="28"/>
           <w:szCs w:val="28"/>
         </w:rPr>
@@ -5031,16 +5262,16 @@
       <w:r>
         <w:rPr>
           <w:rFonts w:ascii="Times New Roman" w:hAnsi="Times New Roman" w:cs="Times New Roman"/>
-          <w:sz w:val="28"/>
-          <w:szCs w:val="28"/>
+          <w:sz w:val="27"/>
+          <w:szCs w:val="27"/>
         </w:rPr>
         <w:tab/>
       </w:r>
       <w:r>
         <w:rPr>
           <w:rFonts w:ascii="Times New Roman" w:hAnsi="Times New Roman" w:cs="Times New Roman"/>
-          <w:sz w:val="28"/>
-          <w:szCs w:val="28"/>
+          <w:sz w:val="27"/>
+          <w:szCs w:val="27"/>
         </w:rPr>
         <w:tab/>
       </w:r>
@@ -5050,126 +5281,423 @@
           <w:sz w:val="28"/>
           <w:szCs w:val="28"/>
         </w:rPr>
-        <w:tab/>
-      </w:r>
-      <w:r>
-        <w:rPr>
-          <w:rFonts w:ascii="Times New Roman" w:hAnsi="Times New Roman" w:cs="Times New Roman"/>
-          <w:sz w:val="28"/>
-          <w:szCs w:val="28"/>
-        </w:rPr>
-        <w:tab/>
-      </w:r>
-      <w:r>
-        <w:rPr>
-          <w:rFonts w:ascii="Times New Roman" w:hAnsi="Times New Roman" w:cs="Times New Roman"/>
-          <w:sz w:val="28"/>
-          <w:szCs w:val="28"/>
-        </w:rPr>
-        <w:tab/>
-      </w:r>
-      <w:r>
-        <w:rPr>
-          <w:rFonts w:ascii="Times New Roman" w:hAnsi="Times New Roman" w:cs="Times New Roman"/>
-          <w:sz w:val="28"/>
-          <w:szCs w:val="28"/>
-        </w:rPr>
-        <w:tab/>
-      </w:r>
-      <w:r>
-        <w:rPr>
-          <w:rFonts w:ascii="Times New Roman" w:hAnsi="Times New Roman" w:cs="Times New Roman"/>
-          <w:sz w:val="28"/>
-          <w:szCs w:val="28"/>
-        </w:rPr>
-        <w:tab/>
-      </w:r>
-      <w:r>
-        <w:rPr>
-          <w:rFonts w:ascii="Times New Roman" w:hAnsi="Times New Roman" w:cs="Times New Roman"/>
-          <w:sz w:val="28"/>
-          <w:szCs w:val="28"/>
-        </w:rPr>
-        <w:tab/>
+        <w:t>Là một trong những nhà thơ sớm nhất đã âm thầm “khởi cuộc” khai phá những “miền đất mới” trong thơ đương đại Việt Nam cuối thế kỉ XX, Nguyễn Bình Phương trong hành trình sáng tạo luôn ý thức đổi mới hình thức thơ</w:t>
+      </w:r>
+      <w:r>
+        <w:rPr>
+          <w:rFonts w:ascii="Times New Roman" w:hAnsi="Times New Roman" w:cs="Times New Roman"/>
+          <w:sz w:val="28"/>
+          <w:szCs w:val="28"/>
+        </w:rPr>
+        <w:t xml:space="preserve"> như một cách thế để tồn tại</w:t>
+      </w:r>
+      <w:r>
+        <w:rPr>
+          <w:rFonts w:ascii="Times New Roman" w:hAnsi="Times New Roman" w:cs="Times New Roman"/>
+          <w:sz w:val="28"/>
+          <w:szCs w:val="28"/>
+        </w:rPr>
+        <w:t xml:space="preserve">. Đã thế với cái tạng thơ ưa “trôi dạt” vào miền lạ của nội tâm, </w:t>
+      </w:r>
+      <w:r>
+        <w:rPr>
+          <w:rFonts w:ascii="Times New Roman" w:hAnsi="Times New Roman" w:cs="Times New Roman"/>
+          <w:sz w:val="28"/>
+          <w:szCs w:val="28"/>
+        </w:rPr>
+        <w:t xml:space="preserve">sự thiết lập tứ thơ đòi hỏi phải được biểu hiện bởi hình thức sao cho phù hợp. Trong dòng ý thức bất định của cái tôi nội cảm, trong cái trôi tuột miên man của cảm xúc vào miền tâm giới, hẳn nhiên sự sắp xếp ngôn từ của Nguyễn Bình Phương cũng thuộc loại khó hiểu khi có quá nhiều khoảng trống để suy tưởng. Không chủ trương tạo sinh thơ dòng chữ, thơ con âm nhưng không phải vì thế mà thơ Nguyễn Bình Phương lại thiếu đi sự đa nghĩa. Cái đa nghĩa, mơ hồ khó xác định trong thơ ông phần lớn được tạo ra </w:t>
+      </w:r>
+      <w:r>
+        <w:rPr>
+          <w:rFonts w:ascii="Times New Roman" w:hAnsi="Times New Roman" w:cs="Times New Roman"/>
+          <w:color w:val="000000"/>
+          <w:sz w:val="28"/>
+          <w:szCs w:val="28"/>
+          <w:shd w:val="clear" w:color="auto" w:fill="FFFFFF"/>
+        </w:rPr>
+        <w:t>bằng phương thức tỉnh lược những dấu hiệu liên kết logic hình thức giữa các đơn vị từ trong câu thơ, tổ chức, sắp đặt kề cận những yếu tố từ ngữ vốn ít, thậm chí không có liên hệ gì với nhau</w:t>
+      </w:r>
+      <w:r>
+        <w:rPr>
+          <w:rFonts w:ascii="Times New Roman" w:hAnsi="Times New Roman" w:cs="Times New Roman"/>
+          <w:color w:val="000000"/>
+          <w:sz w:val="28"/>
+          <w:szCs w:val="28"/>
+          <w:shd w:val="clear" w:color="auto" w:fill="FFFFFF"/>
+        </w:rPr>
+        <w:t>: “</w:t>
+      </w:r>
+      <w:r>
+        <w:rPr>
+          <w:rFonts w:ascii="Times New Roman" w:hAnsi="Times New Roman" w:cs="Times New Roman"/>
+          <w:i/>
+          <w:color w:val="000000"/>
+          <w:sz w:val="28"/>
+          <w:szCs w:val="28"/>
+          <w:shd w:val="clear" w:color="auto" w:fill="FFFFFF"/>
+        </w:rPr>
+        <w:t>Giữa vòm cây mận trắng/ Cơn sốt dậy sắc hồng run rẩy”</w:t>
+      </w:r>
+      <w:r>
+        <w:rPr>
+          <w:rFonts w:ascii="Times New Roman" w:hAnsi="Times New Roman" w:cs="Times New Roman"/>
+          <w:color w:val="000000"/>
+          <w:sz w:val="28"/>
+          <w:szCs w:val="28"/>
+          <w:shd w:val="clear" w:color="auto" w:fill="FFFFFF"/>
+        </w:rPr>
+        <w:t xml:space="preserve"> (</w:t>
+      </w:r>
+      <w:r>
+        <w:rPr>
+          <w:rFonts w:ascii="Times New Roman" w:hAnsi="Times New Roman" w:cs="Times New Roman"/>
+          <w:b/>
+          <w:i/>
+          <w:color w:val="000000"/>
+          <w:sz w:val="28"/>
+          <w:szCs w:val="28"/>
+          <w:shd w:val="clear" w:color="auto" w:fill="FFFFFF"/>
+        </w:rPr>
+        <w:t>Tiếng lạ</w:t>
+      </w:r>
+      <w:r>
+        <w:rPr>
+          <w:rFonts w:ascii="Times New Roman" w:hAnsi="Times New Roman" w:cs="Times New Roman"/>
+          <w:b/>
+          <w:color w:val="000000"/>
+          <w:sz w:val="28"/>
+          <w:szCs w:val="28"/>
+          <w:shd w:val="clear" w:color="auto" w:fill="FFFFFF"/>
+        </w:rPr>
+        <w:t>),</w:t>
+      </w:r>
+      <w:r>
+        <w:rPr>
+          <w:rFonts w:ascii="Times New Roman" w:hAnsi="Times New Roman" w:cs="Times New Roman"/>
+          <w:color w:val="000000"/>
+          <w:sz w:val="28"/>
+          <w:szCs w:val="28"/>
+          <w:shd w:val="clear" w:color="auto" w:fill="FFFFFF"/>
+        </w:rPr>
+        <w:t xml:space="preserve"> “</w:t>
+      </w:r>
+      <w:r>
+        <w:rPr>
+          <w:rFonts w:ascii="Times New Roman" w:hAnsi="Times New Roman" w:cs="Times New Roman"/>
+          <w:i/>
+          <w:color w:val="000000"/>
+          <w:sz w:val="28"/>
+          <w:szCs w:val="28"/>
+          <w:shd w:val="clear" w:color="auto" w:fill="FFFFFF"/>
+        </w:rPr>
+        <w:t>Ô tô bỏ chạy sau lưng ngựa/ Già lão ngồi chờ mẹ trong vườn</w:t>
+      </w:r>
+      <w:r>
+        <w:rPr>
+          <w:rFonts w:ascii="Times New Roman" w:hAnsi="Times New Roman" w:cs="Times New Roman"/>
+          <w:color w:val="000000"/>
+          <w:sz w:val="28"/>
+          <w:szCs w:val="28"/>
+          <w:shd w:val="clear" w:color="auto" w:fill="FFFFFF"/>
+        </w:rPr>
+        <w:t xml:space="preserve">” </w:t>
+      </w:r>
+      <w:r>
+        <w:rPr>
+          <w:rFonts w:ascii="Times New Roman" w:hAnsi="Times New Roman" w:cs="Times New Roman"/>
+          <w:b/>
+          <w:color w:val="000000"/>
+          <w:sz w:val="28"/>
+          <w:szCs w:val="28"/>
+          <w:shd w:val="clear" w:color="auto" w:fill="FFFFFF"/>
+        </w:rPr>
         <w:t>(</w:t>
       </w:r>
       <w:r>
         <w:rPr>
           <w:rFonts w:ascii="Times New Roman" w:hAnsi="Times New Roman" w:cs="Times New Roman"/>
           <w:b/>
-          <w:sz w:val="28"/>
-          <w:szCs w:val="28"/>
-        </w:rPr>
-        <w:t>Đá thôi</w:t>
-      </w:r>
-      <w:r>
-        <w:rPr>
-          <w:rFonts w:ascii="Times New Roman" w:hAnsi="Times New Roman" w:cs="Times New Roman"/>
-          <w:sz w:val="28"/>
-          <w:szCs w:val="28"/>
-        </w:rPr>
-        <w:t xml:space="preserve"> – Nguyễn Thế Hoàng Linh)</w:t>
-      </w:r>
-    </w:p>
-    <w:p>
-      <w:pPr>
-        <w:tabs>
-          <w:tab w:val="left" w:pos="284"/>
-          <w:tab w:val="left" w:pos="567"/>
-          <w:tab w:val="left" w:pos="851"/>
-          <w:tab w:val="left" w:pos="1134"/>
-        </w:tabs>
-        <w:spacing w:after="120" w:line="360" w:lineRule="auto"/>
-        <w:ind w:firstLine="540"/>
-        <w:contextualSpacing/>
-        <w:jc w:val="both"/>
-        <w:rPr>
-          <w:rFonts w:ascii="Times New Roman" w:hAnsi="Times New Roman" w:cs="Times New Roman"/>
-          <w:sz w:val="28"/>
-          <w:szCs w:val="28"/>
-        </w:rPr>
-      </w:pPr>
-      <w:r>
-        <w:rPr>
-          <w:rFonts w:ascii="Times New Roman" w:hAnsi="Times New Roman" w:cs="Times New Roman"/>
-          <w:sz w:val="28"/>
-          <w:szCs w:val="28"/>
-        </w:rPr>
-        <w:t>Cái độc đáo trong sáng tác của nhà thơ trẻ này chính là gợi được âm hưởng của thể truyền thống với một tư duy thơ hiện đạ</w:t>
-      </w:r>
-      <w:r>
-        <w:rPr>
-          <w:rFonts w:ascii="Times New Roman" w:hAnsi="Times New Roman" w:cs="Times New Roman"/>
-          <w:sz w:val="28"/>
-          <w:szCs w:val="28"/>
-        </w:rPr>
-        <w:t>i;</w:t>
-      </w:r>
-      <w:r>
-        <w:rPr>
-          <w:rFonts w:ascii="Times New Roman" w:hAnsi="Times New Roman" w:cs="Times New Roman"/>
-          <w:sz w:val="28"/>
-          <w:szCs w:val="28"/>
-          <w:lang w:bidi="th-TH"/>
-        </w:rPr>
-        <w:t xml:space="preserve"> lục bát truyền thống đã đánh rơi sự nhịp nhàng, êm mượt nhờ cách ngắt nhịp chẵn như nó vốn có.</w:t>
-      </w:r>
-      <w:r>
-        <w:rPr>
-          <w:rFonts w:ascii="Times New Roman" w:hAnsi="Times New Roman" w:cs="Times New Roman"/>
-          <w:sz w:val="28"/>
-          <w:szCs w:val="28"/>
-          <w:lang w:bidi="th-TH"/>
-        </w:rPr>
-        <w:t xml:space="preserve"> Với lối cách tân đó, các nhà thơ đã góp phần </w:t>
-      </w:r>
-      <w:r>
-        <w:rPr>
-          <w:rFonts w:ascii="Times New Roman" w:hAnsi="Times New Roman" w:cs="Times New Roman"/>
-          <w:sz w:val="28"/>
-          <w:szCs w:val="28"/>
-        </w:rPr>
-        <w:t xml:space="preserve">cởi thoát cho một thể thơ vốn định hình trong tư duy người đọc và đưa thơ đến gần hơn với cuộc sống. </w:t>
+          <w:i/>
+          <w:color w:val="000000"/>
+          <w:sz w:val="28"/>
+          <w:szCs w:val="28"/>
+          <w:shd w:val="clear" w:color="auto" w:fill="FFFFFF"/>
+        </w:rPr>
+        <w:t>Khảo dị)</w:t>
+      </w:r>
+      <w:r>
+        <w:rPr>
+          <w:rFonts w:ascii="Times New Roman" w:hAnsi="Times New Roman" w:cs="Times New Roman"/>
+          <w:color w:val="000000"/>
+          <w:sz w:val="28"/>
+          <w:szCs w:val="28"/>
+          <w:shd w:val="clear" w:color="auto" w:fill="FFFFFF"/>
+        </w:rPr>
+        <w:t>;</w:t>
+      </w:r>
+      <w:r>
+        <w:rPr>
+          <w:rFonts w:ascii="Times New Roman" w:hAnsi="Times New Roman" w:cs="Times New Roman"/>
+          <w:color w:val="000000"/>
+          <w:sz w:val="28"/>
+          <w:szCs w:val="28"/>
+          <w:shd w:val="clear" w:color="auto" w:fill="FFFFFF"/>
+        </w:rPr>
+        <w:t xml:space="preserve"> đó còn</w:t>
+      </w:r>
+      <w:r>
+        <w:rPr>
+          <w:rFonts w:ascii="Times New Roman" w:hAnsi="Times New Roman" w:cs="Times New Roman"/>
+          <w:color w:val="000000"/>
+          <w:sz w:val="28"/>
+          <w:szCs w:val="28"/>
+          <w:shd w:val="clear" w:color="auto" w:fill="FFFFFF"/>
+        </w:rPr>
+        <w:t xml:space="preserve"> </w:t>
+      </w:r>
+      <w:r>
+        <w:rPr>
+          <w:rFonts w:ascii="Times New Roman" w:hAnsi="Times New Roman" w:cs="Times New Roman"/>
+          <w:color w:val="000000"/>
+          <w:sz w:val="28"/>
+          <w:szCs w:val="28"/>
+          <w:shd w:val="clear" w:color="auto" w:fill="FFFFFF"/>
+        </w:rPr>
+        <w:t xml:space="preserve">là sự </w:t>
+      </w:r>
+      <w:r>
+        <w:rPr>
+          <w:rFonts w:ascii="Times New Roman" w:hAnsi="Times New Roman" w:cs="Times New Roman"/>
+          <w:color w:val="000000"/>
+          <w:sz w:val="28"/>
+          <w:szCs w:val="28"/>
+          <w:shd w:val="clear" w:color="auto" w:fill="FFFFFF"/>
+        </w:rPr>
+        <w:t>kết hợp ngẫ</w:t>
+      </w:r>
+      <w:r>
+        <w:rPr>
+          <w:rFonts w:ascii="Times New Roman" w:hAnsi="Times New Roman" w:cs="Times New Roman"/>
+          <w:color w:val="000000"/>
+          <w:sz w:val="28"/>
+          <w:szCs w:val="28"/>
+          <w:shd w:val="clear" w:color="auto" w:fill="FFFFFF"/>
+        </w:rPr>
+        <w:t xml:space="preserve">u </w:t>
+      </w:r>
+      <w:r>
+        <w:rPr>
+          <w:rFonts w:ascii="Times New Roman" w:hAnsi="Times New Roman" w:cs="Times New Roman"/>
+          <w:color w:val="000000"/>
+          <w:sz w:val="28"/>
+          <w:szCs w:val="28"/>
+          <w:shd w:val="clear" w:color="auto" w:fill="FFFFFF"/>
+        </w:rPr>
+        <w:t xml:space="preserve">hứng các từ khác trường nghĩa cạnh nhau: </w:t>
+      </w:r>
+      <w:r>
+        <w:rPr>
+          <w:rFonts w:ascii="Times New Roman" w:hAnsi="Times New Roman" w:cs="Times New Roman"/>
+          <w:i/>
+          <w:color w:val="000000"/>
+          <w:sz w:val="28"/>
+          <w:szCs w:val="28"/>
+          <w:shd w:val="clear" w:color="auto" w:fill="FFFFFF"/>
+        </w:rPr>
+        <w:t>“xanh chói lọi”, “lơ mơ tối”, “ảnh sáng ủ rũ”, “thiếu phụ quay đi xanh mơ màng”, “luồng gió lao rừng rực”.</w:t>
+      </w:r>
+      <w:r>
+        <w:rPr>
+          <w:rFonts w:ascii="Times New Roman" w:hAnsi="Times New Roman" w:cs="Times New Roman"/>
+          <w:color w:val="000000"/>
+          <w:sz w:val="28"/>
+          <w:szCs w:val="28"/>
+          <w:shd w:val="clear" w:color="auto" w:fill="FFFFFF"/>
+        </w:rPr>
+        <w:t xml:space="preserve"> Đặc biệt, nhà thơ còn sử dụng thao </w:t>
+      </w:r>
+      <w:r>
+        <w:rPr>
+          <w:rFonts w:ascii="Times New Roman" w:hAnsi="Times New Roman" w:cs="Times New Roman"/>
+          <w:color w:val="000000"/>
+          <w:sz w:val="28"/>
+          <w:szCs w:val="28"/>
+          <w:shd w:val="clear" w:color="auto" w:fill="FFFFFF"/>
+        </w:rPr>
+        <w:lastRenderedPageBreak/>
+        <w:t xml:space="preserve">tác </w:t>
+      </w:r>
+      <w:r>
+        <w:rPr>
+          <w:rFonts w:ascii="Times New Roman" w:hAnsi="Times New Roman" w:cs="Times New Roman"/>
+          <w:color w:val="000000"/>
+          <w:sz w:val="28"/>
+          <w:szCs w:val="28"/>
+          <w:shd w:val="clear" w:color="auto" w:fill="FFFFFF"/>
+        </w:rPr>
+        <w:t>làm phân rã, mài mòn các từ, đa bội hóa một âm tiết với những biến thái âm điệu để tạo từ nhằm tạo ra độ mơ hồ về nghĩa, từ đó tăng khả năng diễn tả những chuyển hóa trong cảm giác của hình ảnh thơ</w:t>
+      </w:r>
+      <w:r>
+        <w:rPr>
+          <w:rFonts w:ascii="Times New Roman" w:hAnsi="Times New Roman" w:cs="Times New Roman"/>
+          <w:color w:val="000000"/>
+          <w:sz w:val="28"/>
+          <w:szCs w:val="28"/>
+          <w:shd w:val="clear" w:color="auto" w:fill="FFFFFF"/>
+        </w:rPr>
+        <w:t>: “</w:t>
+      </w:r>
+      <w:r>
+        <w:rPr>
+          <w:rFonts w:ascii="Times New Roman" w:hAnsi="Times New Roman" w:cs="Times New Roman"/>
+          <w:i/>
+          <w:color w:val="000000"/>
+          <w:sz w:val="28"/>
+          <w:szCs w:val="28"/>
+          <w:shd w:val="clear" w:color="auto" w:fill="FFFFFF"/>
+        </w:rPr>
+        <w:t>giọng nói mềm mại như bóng râm”, “những ngọn đồi lơ mơ tối”, “lũ trẻ gọi nhau ời ợi góc làng”, “bầy ngưạ phi tím tái lưng trăng”, “</w:t>
+      </w:r>
+      <w:r>
+        <w:rPr>
+          <w:rFonts w:ascii="Times New Roman" w:hAnsi="Times New Roman" w:cs="Times New Roman"/>
+          <w:i/>
+          <w:sz w:val="28"/>
+          <w:szCs w:val="28"/>
+        </w:rPr>
+        <w:t>Ta nhìn ta mai mái một làn sương”…</w:t>
+      </w:r>
+      <w:r>
+        <w:rPr>
+          <w:rFonts w:ascii="Times New Roman" w:hAnsi="Times New Roman" w:cs="Times New Roman"/>
+          <w:sz w:val="28"/>
+          <w:szCs w:val="28"/>
+        </w:rPr>
+        <w:t xml:space="preserve">Bằng </w:t>
+      </w:r>
+      <w:r>
+        <w:rPr>
+          <w:rFonts w:ascii="Times New Roman" w:hAnsi="Times New Roman" w:cs="Times New Roman"/>
+          <w:sz w:val="28"/>
+          <w:szCs w:val="28"/>
+        </w:rPr>
+        <w:t>ngôn ngữ tượng trưng, siêu thực cùng với việc thiết lập cấu trúc thơ mới lạ với những mảnh không gian đan xen, tiếp nối, chồng lấn, mờ nh</w:t>
+      </w:r>
+      <w:r>
+        <w:rPr>
+          <w:rFonts w:ascii="Times New Roman" w:hAnsi="Times New Roman" w:cs="Times New Roman"/>
+          <w:sz w:val="28"/>
+          <w:szCs w:val="28"/>
+        </w:rPr>
+        <w:t>òa, …</w:t>
+      </w:r>
+      <w:r>
+        <w:rPr>
+          <w:rFonts w:ascii="Times New Roman" w:hAnsi="Times New Roman" w:cs="Times New Roman"/>
+          <w:sz w:val="28"/>
+          <w:szCs w:val="28"/>
+        </w:rPr>
+        <w:t xml:space="preserve">hình ảnh thơ được hiển lộ trong </w:t>
+      </w:r>
+      <w:r>
+        <w:rPr>
+          <w:rFonts w:ascii="Times New Roman" w:hAnsi="Times New Roman" w:cs="Times New Roman"/>
+          <w:sz w:val="28"/>
+          <w:szCs w:val="28"/>
+        </w:rPr>
+        <w:t>thi giới</w:t>
+      </w:r>
+      <w:r>
+        <w:rPr>
+          <w:rFonts w:ascii="Times New Roman" w:hAnsi="Times New Roman" w:cs="Times New Roman"/>
+          <w:sz w:val="28"/>
+          <w:szCs w:val="28"/>
+        </w:rPr>
+        <w:t xml:space="preserve"> Nguyễn Bình Phương có sự chuyển hóa liên tục, nhiều biến ảo: “</w:t>
+      </w:r>
+      <w:r>
+        <w:rPr>
+          <w:rFonts w:ascii="Times New Roman" w:hAnsi="Times New Roman" w:cs="Times New Roman"/>
+          <w:i/>
+          <w:sz w:val="28"/>
+          <w:szCs w:val="28"/>
+        </w:rPr>
+        <w:t xml:space="preserve">Vít tay ga phóng vượt qua nước mắt/ Sang bên kia bầu trời/ Chạm vào thời tiết và tan biến/ Các chấm đỏ lại nôn nao ẩn hiện/ Trong đường cua quái đản/ Lấp lánh theo dọc dải Ngân hà/ Em lộng lẫy sau xe như tích tắc cuối cùng của mùa hạ” </w:t>
+      </w:r>
+      <w:r>
+        <w:rPr>
+          <w:rFonts w:ascii="Times New Roman" w:hAnsi="Times New Roman" w:cs="Times New Roman"/>
+          <w:b/>
+          <w:sz w:val="28"/>
+          <w:szCs w:val="28"/>
+        </w:rPr>
+        <w:t>(</w:t>
+      </w:r>
+      <w:r>
+        <w:rPr>
+          <w:rFonts w:ascii="Times New Roman" w:hAnsi="Times New Roman" w:cs="Times New Roman"/>
+          <w:b/>
+          <w:i/>
+          <w:sz w:val="28"/>
+          <w:szCs w:val="28"/>
+        </w:rPr>
+        <w:t>Xe máy</w:t>
+      </w:r>
+      <w:r>
+        <w:rPr>
+          <w:rFonts w:ascii="Times New Roman" w:hAnsi="Times New Roman" w:cs="Times New Roman"/>
+          <w:b/>
+          <w:sz w:val="28"/>
+          <w:szCs w:val="28"/>
+        </w:rPr>
+        <w:t>)</w:t>
+      </w:r>
+      <w:r>
+        <w:rPr>
+          <w:rFonts w:ascii="Times New Roman" w:hAnsi="Times New Roman" w:cs="Times New Roman"/>
+          <w:b/>
+          <w:sz w:val="28"/>
+          <w:szCs w:val="28"/>
+        </w:rPr>
+        <w:t xml:space="preserve">; </w:t>
+      </w:r>
+      <w:r>
+        <w:rPr>
+          <w:rFonts w:ascii="Times New Roman" w:hAnsi="Times New Roman" w:cs="Times New Roman"/>
+          <w:i/>
+          <w:sz w:val="28"/>
+          <w:szCs w:val="28"/>
+        </w:rPr>
+        <w:t xml:space="preserve">“Mây đêm mây đêm mặc áo dài/ Nhạc ngựa thoang thoảng/ Hương thơm từ trời/ Gã đàn ông ba mươi tuổi là ta xa người yêu khó ngủ/ </w:t>
+      </w:r>
+      <w:r>
+        <w:rPr>
+          <w:rFonts w:ascii="Times New Roman" w:hAnsi="Times New Roman" w:cs="Times New Roman"/>
+          <w:i/>
+          <w:sz w:val="28"/>
+          <w:szCs w:val="28"/>
+        </w:rPr>
+        <w:t xml:space="preserve">Ngoài cửa có chiếc quạt nan cũ/ Quạt mãi về ngọn gió xanh mơ” </w:t>
+      </w:r>
+      <w:r>
+        <w:rPr>
+          <w:rFonts w:ascii="Times New Roman" w:hAnsi="Times New Roman" w:cs="Times New Roman"/>
+          <w:b/>
+          <w:i/>
+          <w:sz w:val="28"/>
+          <w:szCs w:val="28"/>
+        </w:rPr>
+        <w:t>(Thật xa xôi)</w:t>
+      </w:r>
+      <w:r>
+        <w:rPr>
+          <w:rFonts w:ascii="Times New Roman" w:hAnsi="Times New Roman" w:cs="Times New Roman"/>
+          <w:b/>
+          <w:i/>
+          <w:sz w:val="28"/>
+          <w:szCs w:val="28"/>
+        </w:rPr>
+        <w:t>.</w:t>
       </w:r>
     </w:p>
     <w:p>
@@ -5185,9 +5713,7 @@
         <w:jc w:val="both"/>
         <w:rPr>
           <w:rFonts w:ascii="Times New Roman" w:hAnsi="Times New Roman" w:cs="Times New Roman"/>
-          <w:b/>
-          <w:i/>
-          <w:color w:val="FF0000"/>
+          <w:i/>
           <w:sz w:val="28"/>
           <w:szCs w:val="28"/>
         </w:rPr>
@@ -5195,16 +5721,18 @@
       <w:r>
         <w:rPr>
           <w:rFonts w:ascii="Times New Roman" w:hAnsi="Times New Roman" w:cs="Times New Roman"/>
-          <w:sz w:val="27"/>
-          <w:szCs w:val="27"/>
+          <w:b/>
+          <w:sz w:val="28"/>
+          <w:szCs w:val="28"/>
         </w:rPr>
         <w:tab/>
       </w:r>
       <w:r>
         <w:rPr>
           <w:rFonts w:ascii="Times New Roman" w:hAnsi="Times New Roman" w:cs="Times New Roman"/>
-          <w:sz w:val="27"/>
-          <w:szCs w:val="27"/>
+          <w:b/>
+          <w:sz w:val="28"/>
+          <w:szCs w:val="28"/>
         </w:rPr>
         <w:tab/>
       </w:r>
@@ -5214,565 +5742,128 @@
           <w:sz w:val="28"/>
           <w:szCs w:val="28"/>
         </w:rPr>
-        <w:t>Là một trong những nhà thơ sớm nhất đã âm thầm “khởi cuộc” khai phá những “miền đất mới” trong thơ đương đại Việt Nam cuối thế kỉ XX, Nguyễn Bình Phương trong hành trình sáng tạo luôn ý thức đổi mới hình thức thơ</w:t>
-      </w:r>
-      <w:r>
-        <w:rPr>
-          <w:rFonts w:ascii="Times New Roman" w:hAnsi="Times New Roman" w:cs="Times New Roman"/>
-          <w:sz w:val="28"/>
-          <w:szCs w:val="28"/>
-        </w:rPr>
-        <w:t xml:space="preserve"> như một cách thế để tồn tại</w:t>
-      </w:r>
-      <w:r>
-        <w:rPr>
-          <w:rFonts w:ascii="Times New Roman" w:hAnsi="Times New Roman" w:cs="Times New Roman"/>
-          <w:sz w:val="28"/>
-          <w:szCs w:val="28"/>
-        </w:rPr>
-        <w:t xml:space="preserve">. Đã thế với cái tạng thơ ưa “trôi dạt” vào miền lạ của nội tâm, </w:t>
-      </w:r>
-      <w:r>
-        <w:rPr>
-          <w:rFonts w:ascii="Times New Roman" w:hAnsi="Times New Roman" w:cs="Times New Roman"/>
-          <w:sz w:val="28"/>
-          <w:szCs w:val="28"/>
-        </w:rPr>
-        <w:t xml:space="preserve">sự thiết lập tứ thơ đòi hỏi phải được biểu hiện bởi hình thức sao cho phù hợp. Trong dòng ý thức bất định của cái tôi nội cảm, trong cái trôi tuột miên man của cảm xúc vào miền tâm giới, hẳn nhiên sự sắp xếp ngôn từ của Nguyễn Bình Phương cũng thuộc loại khó hiểu khi có quá nhiều khoảng trống để suy tưởng. Không chủ trương tạo sinh thơ dòng chữ, thơ con âm nhưng không phải vì thế mà thơ Nguyễn Bình Phương lại thiếu đi sự đa nghĩa. Cái đa nghĩa, mơ hồ khó xác định trong thơ ông phần lớn được tạo ra </w:t>
-      </w:r>
-      <w:r>
-        <w:rPr>
-          <w:rFonts w:ascii="Times New Roman" w:hAnsi="Times New Roman" w:cs="Times New Roman"/>
-          <w:color w:val="000000"/>
-          <w:sz w:val="28"/>
-          <w:szCs w:val="28"/>
-          <w:shd w:val="clear" w:color="auto" w:fill="FFFFFF"/>
-        </w:rPr>
-        <w:t>bằng phương thức tỉnh lược những dấu hiệu liên kết logic hình thức giữa các đơn vị từ trong câu thơ, tổ chức, sắp đặt kề cận những yếu tố từ ngữ vốn ít, thậm chí không có liên hệ gì với nhau</w:t>
-      </w:r>
-      <w:r>
-        <w:rPr>
-          <w:rFonts w:ascii="Times New Roman" w:hAnsi="Times New Roman" w:cs="Times New Roman"/>
-          <w:color w:val="000000"/>
-          <w:sz w:val="28"/>
-          <w:szCs w:val="28"/>
-          <w:shd w:val="clear" w:color="auto" w:fill="FFFFFF"/>
-        </w:rPr>
-        <w:t>: “</w:t>
-      </w:r>
-      <w:r>
-        <w:rPr>
-          <w:rFonts w:ascii="Times New Roman" w:hAnsi="Times New Roman" w:cs="Times New Roman"/>
-          <w:i/>
-          <w:color w:val="000000"/>
-          <w:sz w:val="28"/>
-          <w:szCs w:val="28"/>
-          <w:shd w:val="clear" w:color="auto" w:fill="FFFFFF"/>
-        </w:rPr>
-        <w:t>Giữa vòm cây mận trắng/ Cơn sốt dậy sắc hồng run rẩy”</w:t>
-      </w:r>
-      <w:r>
-        <w:rPr>
-          <w:rFonts w:ascii="Times New Roman" w:hAnsi="Times New Roman" w:cs="Times New Roman"/>
-          <w:color w:val="000000"/>
-          <w:sz w:val="28"/>
-          <w:szCs w:val="28"/>
-          <w:shd w:val="clear" w:color="auto" w:fill="FFFFFF"/>
-        </w:rPr>
-        <w:t xml:space="preserve"> (</w:t>
-      </w:r>
-      <w:r>
-        <w:rPr>
-          <w:rFonts w:ascii="Times New Roman" w:hAnsi="Times New Roman" w:cs="Times New Roman"/>
-          <w:b/>
-          <w:color w:val="000000"/>
-          <w:sz w:val="28"/>
-          <w:szCs w:val="28"/>
-          <w:shd w:val="clear" w:color="auto" w:fill="FFFFFF"/>
-        </w:rPr>
-        <w:t>Tiếng lạ),</w:t>
-      </w:r>
-      <w:r>
-        <w:rPr>
-          <w:rFonts w:ascii="Times New Roman" w:hAnsi="Times New Roman" w:cs="Times New Roman"/>
-          <w:color w:val="000000"/>
-          <w:sz w:val="28"/>
-          <w:szCs w:val="28"/>
-          <w:shd w:val="clear" w:color="auto" w:fill="FFFFFF"/>
-        </w:rPr>
-        <w:t xml:space="preserve"> “</w:t>
-      </w:r>
-      <w:r>
-        <w:rPr>
-          <w:rFonts w:ascii="Times New Roman" w:hAnsi="Times New Roman" w:cs="Times New Roman"/>
-          <w:i/>
-          <w:color w:val="000000"/>
-          <w:sz w:val="28"/>
-          <w:szCs w:val="28"/>
-          <w:shd w:val="clear" w:color="auto" w:fill="FFFFFF"/>
-        </w:rPr>
-        <w:t>Ô tô bỏ chạy sau lưng ngựa/ Già lão ngồi chờ mẹ trong vườn</w:t>
-      </w:r>
-      <w:r>
-        <w:rPr>
-          <w:rFonts w:ascii="Times New Roman" w:hAnsi="Times New Roman" w:cs="Times New Roman"/>
-          <w:color w:val="000000"/>
-          <w:sz w:val="28"/>
-          <w:szCs w:val="28"/>
-          <w:shd w:val="clear" w:color="auto" w:fill="FFFFFF"/>
-        </w:rPr>
-        <w:t xml:space="preserve">” </w:t>
-      </w:r>
-      <w:r>
-        <w:rPr>
-          <w:rFonts w:ascii="Times New Roman" w:hAnsi="Times New Roman" w:cs="Times New Roman"/>
-          <w:b/>
-          <w:color w:val="000000"/>
-          <w:sz w:val="28"/>
-          <w:szCs w:val="28"/>
-          <w:shd w:val="clear" w:color="auto" w:fill="FFFFFF"/>
-        </w:rPr>
-        <w:t>(Khảo dị)</w:t>
-      </w:r>
-      <w:r>
-        <w:rPr>
-          <w:rFonts w:ascii="Times New Roman" w:hAnsi="Times New Roman" w:cs="Times New Roman"/>
-          <w:color w:val="000000"/>
-          <w:sz w:val="28"/>
-          <w:szCs w:val="28"/>
-          <w:shd w:val="clear" w:color="auto" w:fill="FFFFFF"/>
-        </w:rPr>
-        <w:t>;</w:t>
-      </w:r>
-      <w:r>
-        <w:rPr>
-          <w:rFonts w:ascii="Times New Roman" w:hAnsi="Times New Roman" w:cs="Times New Roman"/>
-          <w:color w:val="000000"/>
-          <w:sz w:val="28"/>
-          <w:szCs w:val="28"/>
-          <w:shd w:val="clear" w:color="auto" w:fill="FFFFFF"/>
-        </w:rPr>
-        <w:t xml:space="preserve"> đó còn</w:t>
-      </w:r>
-      <w:r>
-        <w:rPr>
-          <w:rFonts w:ascii="Times New Roman" w:hAnsi="Times New Roman" w:cs="Times New Roman"/>
-          <w:color w:val="000000"/>
-          <w:sz w:val="28"/>
-          <w:szCs w:val="28"/>
-          <w:shd w:val="clear" w:color="auto" w:fill="FFFFFF"/>
-        </w:rPr>
-        <w:t xml:space="preserve"> </w:t>
-      </w:r>
-      <w:r>
-        <w:rPr>
-          <w:rFonts w:ascii="Times New Roman" w:hAnsi="Times New Roman" w:cs="Times New Roman"/>
-          <w:color w:val="000000"/>
-          <w:sz w:val="28"/>
-          <w:szCs w:val="28"/>
-          <w:shd w:val="clear" w:color="auto" w:fill="FFFFFF"/>
-        </w:rPr>
-        <w:t xml:space="preserve">là sự </w:t>
-      </w:r>
-      <w:r>
-        <w:rPr>
-          <w:rFonts w:ascii="Times New Roman" w:hAnsi="Times New Roman" w:cs="Times New Roman"/>
-          <w:color w:val="000000"/>
-          <w:sz w:val="28"/>
-          <w:szCs w:val="28"/>
-          <w:shd w:val="clear" w:color="auto" w:fill="FFFFFF"/>
-        </w:rPr>
-        <w:t>kết hợp ngẫ</w:t>
-      </w:r>
-      <w:r>
-        <w:rPr>
-          <w:rFonts w:ascii="Times New Roman" w:hAnsi="Times New Roman" w:cs="Times New Roman"/>
-          <w:color w:val="000000"/>
-          <w:sz w:val="28"/>
-          <w:szCs w:val="28"/>
-          <w:shd w:val="clear" w:color="auto" w:fill="FFFFFF"/>
-        </w:rPr>
-        <w:t xml:space="preserve">u </w:t>
-      </w:r>
-      <w:r>
-        <w:rPr>
-          <w:rFonts w:ascii="Times New Roman" w:hAnsi="Times New Roman" w:cs="Times New Roman"/>
-          <w:color w:val="000000"/>
-          <w:sz w:val="28"/>
-          <w:szCs w:val="28"/>
-          <w:shd w:val="clear" w:color="auto" w:fill="FFFFFF"/>
-        </w:rPr>
-        <w:t xml:space="preserve">hứng các từ khác trường </w:t>
-      </w:r>
-      <w:r>
-        <w:rPr>
-          <w:rFonts w:ascii="Times New Roman" w:hAnsi="Times New Roman" w:cs="Times New Roman"/>
-          <w:color w:val="000000"/>
-          <w:sz w:val="28"/>
-          <w:szCs w:val="28"/>
-          <w:shd w:val="clear" w:color="auto" w:fill="FFFFFF"/>
+        <w:t>Cùng với các tác giả</w:t>
+      </w:r>
+      <w:r>
+        <w:rPr>
+          <w:rFonts w:ascii="Times New Roman" w:hAnsi="Times New Roman" w:cs="Times New Roman"/>
+          <w:sz w:val="28"/>
+          <w:szCs w:val="28"/>
+        </w:rPr>
+        <w:t xml:space="preserve"> Trần Dần, Lê Đạt, Đặng Đình Hưng, Dương Tường,</w:t>
+      </w:r>
+      <w:r>
+        <w:rPr>
+          <w:rFonts w:ascii="Times New Roman" w:hAnsi="Times New Roman" w:cs="Times New Roman"/>
+          <w:sz w:val="28"/>
+          <w:szCs w:val="28"/>
+        </w:rPr>
+        <w:t xml:space="preserve"> Nguyễn Lương Ngọc, Nguyễn Quang Thiều, Dương Kiều Minh</w:t>
+      </w:r>
+      <w:r>
+        <w:rPr>
+          <w:rFonts w:ascii="Times New Roman" w:hAnsi="Times New Roman" w:cs="Times New Roman"/>
+          <w:sz w:val="28"/>
+          <w:szCs w:val="28"/>
+        </w:rPr>
+        <w:t xml:space="preserve">, </w:t>
+      </w:r>
+      <w:r>
+        <w:rPr>
+          <w:rFonts w:ascii="Times New Roman" w:hAnsi="Times New Roman" w:cs="Times New Roman"/>
+          <w:sz w:val="28"/>
+          <w:szCs w:val="28"/>
+        </w:rPr>
+        <w:t>Mai Văn Phấ</w:t>
+      </w:r>
+      <w:r>
+        <w:rPr>
+          <w:rFonts w:ascii="Times New Roman" w:hAnsi="Times New Roman" w:cs="Times New Roman"/>
+          <w:sz w:val="28"/>
+          <w:szCs w:val="28"/>
+        </w:rPr>
+        <w:t xml:space="preserve">n, …Nguyễn Bình Phương đã dự vào dòng chảy của văn học đương đại với khát vọng cách tân mãnh liệt để đưa thơ Việt gần hơn với thơ ca thế giới cũng như biểu lộ một cách chân thật nhất đời sống tâm tư bí ẩn của con người trong đời sống hiện đại. </w:t>
+      </w:r>
+      <w:r>
+        <w:rPr>
+          <w:rFonts w:ascii="Times New Roman" w:hAnsi="Times New Roman" w:cs="Times New Roman"/>
+          <w:sz w:val="28"/>
+          <w:szCs w:val="28"/>
+        </w:rPr>
+        <w:t xml:space="preserve">Khước từ lối thơ duy lí, các tác giả đương đại hướng ngòi bút đến lối viết tự động. Đó là sự tự động vượt qua sự kiểm soát của lí trí, viết như hành động bản năng để được giữ </w:t>
+      </w:r>
+      <w:r>
+        <w:rPr>
+          <w:rFonts w:ascii="Times New Roman" w:hAnsi="Times New Roman" w:cs="Times New Roman"/>
+          <w:sz w:val="28"/>
+          <w:szCs w:val="28"/>
+        </w:rPr>
+        <w:t>“</w:t>
+      </w:r>
+      <w:r>
+        <w:rPr>
+          <w:rFonts w:ascii="Times New Roman" w:hAnsi="Times New Roman" w:cs="Times New Roman"/>
+          <w:sz w:val="28"/>
+          <w:szCs w:val="28"/>
+        </w:rPr>
+        <w:t>lớp tuyết đầu tiên</w:t>
+      </w:r>
+      <w:r>
+        <w:rPr>
+          <w:rFonts w:ascii="Times New Roman" w:hAnsi="Times New Roman" w:cs="Times New Roman"/>
+          <w:sz w:val="28"/>
+          <w:szCs w:val="28"/>
+        </w:rPr>
+        <w:t>”</w:t>
+      </w:r>
+      <w:r>
+        <w:rPr>
+          <w:rFonts w:ascii="Times New Roman" w:hAnsi="Times New Roman" w:cs="Times New Roman"/>
+          <w:sz w:val="28"/>
+          <w:szCs w:val="28"/>
+        </w:rPr>
+        <w:t xml:space="preserve"> của suy nghĩ, để trôi miên man vào dòng cảm xúc, trực diện đón nhận cảm giác khi vục tay chạm lấy cái bản ngã của mình. </w:t>
+      </w:r>
+      <w:r>
+        <w:rPr>
+          <w:rFonts w:ascii="Times New Roman" w:hAnsi="Times New Roman" w:cs="Times New Roman"/>
+          <w:sz w:val="28"/>
+          <w:szCs w:val="28"/>
+        </w:rPr>
+        <w:t>Bằng những sáng tạo về ngôn từ, hình ảnh, kết cấu,</w:t>
+      </w:r>
+      <w:r>
+        <w:rPr>
+          <w:rFonts w:ascii="Times New Roman" w:hAnsi="Times New Roman" w:cs="Times New Roman"/>
+          <w:sz w:val="28"/>
+          <w:szCs w:val="28"/>
+        </w:rPr>
+        <w:t>…</w:t>
+      </w:r>
+      <w:r>
+        <w:rPr>
+          <w:rFonts w:ascii="Times New Roman" w:hAnsi="Times New Roman" w:cs="Times New Roman"/>
+          <w:sz w:val="28"/>
+          <w:szCs w:val="28"/>
+        </w:rPr>
+        <w:t xml:space="preserve"> thơ Nguyễn Bình Phương đã dựng lại cả một thế giới đầy ám ảnh, ma mị với những biểu tượng đa tuyến, phức điệu của vô thức, tiềm thức, tâm linh. </w:t>
+      </w:r>
+      <w:r>
+        <w:rPr>
+          <w:rFonts w:ascii="Times New Roman" w:hAnsi="Times New Roman" w:cs="Times New Roman"/>
+          <w:sz w:val="28"/>
+          <w:szCs w:val="28"/>
+        </w:rPr>
+        <w:t xml:space="preserve">Từ đó, cho thấy một tư duy liên văn bản được biểu đạt hiệu quả bằng phương thức thể hiện hay với kĩ thuật viết ấy, Nguyễn </w:t>
+      </w:r>
+      <w:r>
+        <w:rPr>
+          <w:rFonts w:ascii="Times New Roman" w:hAnsi="Times New Roman" w:cs="Times New Roman"/>
+          <w:sz w:val="28"/>
+          <w:szCs w:val="28"/>
         </w:rPr>
         <w:lastRenderedPageBreak/>
-        <w:t xml:space="preserve">nghĩa cạnh nhau: </w:t>
-      </w:r>
-      <w:r>
-        <w:rPr>
-          <w:rFonts w:ascii="Times New Roman" w:hAnsi="Times New Roman" w:cs="Times New Roman"/>
-          <w:i/>
-          <w:color w:val="000000"/>
-          <w:sz w:val="28"/>
-          <w:szCs w:val="28"/>
-          <w:shd w:val="clear" w:color="auto" w:fill="FFFFFF"/>
-        </w:rPr>
-        <w:t>“xanh chói lọi”, “lơ mơ tối”, “ảnh sáng ủ rũ”, “thiếu phụ quay đi xanh mơ màng”, “luồng gió lao rừng rực”.</w:t>
-      </w:r>
-      <w:r>
-        <w:rPr>
-          <w:rFonts w:ascii="Times New Roman" w:hAnsi="Times New Roman" w:cs="Times New Roman"/>
-          <w:color w:val="000000"/>
-          <w:sz w:val="28"/>
-          <w:szCs w:val="28"/>
-          <w:shd w:val="clear" w:color="auto" w:fill="FFFFFF"/>
-        </w:rPr>
-        <w:t xml:space="preserve"> Đặc biệt, nhà thơ còn sử dụng thao tác </w:t>
-      </w:r>
-      <w:r>
-        <w:rPr>
-          <w:rFonts w:ascii="Times New Roman" w:hAnsi="Times New Roman" w:cs="Times New Roman"/>
-          <w:color w:val="000000"/>
-          <w:sz w:val="28"/>
-          <w:szCs w:val="28"/>
-          <w:shd w:val="clear" w:color="auto" w:fill="FFFFFF"/>
-        </w:rPr>
-        <w:t>làm phân rã, mài mòn các từ, đa bội hóa một âm tiết với những biến thái âm điệu để tạo từ nhằm tạo ra độ mơ hồ về nghĩa, từ đó tăng khả năng diễn tả những chuyển hóa trong cảm giác của hình ảnh thơ</w:t>
-      </w:r>
-      <w:r>
-        <w:rPr>
-          <w:rFonts w:ascii="Times New Roman" w:hAnsi="Times New Roman" w:cs="Times New Roman"/>
-          <w:color w:val="000000"/>
-          <w:sz w:val="28"/>
-          <w:szCs w:val="28"/>
-          <w:shd w:val="clear" w:color="auto" w:fill="FFFFFF"/>
-        </w:rPr>
-        <w:t>: “</w:t>
-      </w:r>
-      <w:r>
-        <w:rPr>
-          <w:rFonts w:ascii="Times New Roman" w:hAnsi="Times New Roman" w:cs="Times New Roman"/>
-          <w:i/>
-          <w:color w:val="000000"/>
-          <w:sz w:val="28"/>
-          <w:szCs w:val="28"/>
-          <w:shd w:val="clear" w:color="auto" w:fill="FFFFFF"/>
-        </w:rPr>
-        <w:t>giọng nói mềm mại như bóng râm”, “những ngọn đồi lơ mơ tối”, “lũ trẻ gọi nhau ời ợi góc làng”, “bầy ngưạ phi tím tái lưng trăng”, “</w:t>
-      </w:r>
-      <w:r>
-        <w:rPr>
-          <w:rFonts w:ascii="Times New Roman" w:hAnsi="Times New Roman" w:cs="Times New Roman"/>
-          <w:i/>
-          <w:sz w:val="28"/>
-          <w:szCs w:val="28"/>
-        </w:rPr>
-        <w:t>Ta nhìn ta mai mái một làn sương”…</w:t>
-      </w:r>
-      <w:r>
-        <w:rPr>
-          <w:rFonts w:ascii="Times New Roman" w:hAnsi="Times New Roman" w:cs="Times New Roman"/>
-          <w:sz w:val="28"/>
-          <w:szCs w:val="28"/>
-        </w:rPr>
-        <w:t xml:space="preserve">Bằng </w:t>
-      </w:r>
-      <w:r>
-        <w:rPr>
-          <w:rFonts w:ascii="Times New Roman" w:hAnsi="Times New Roman" w:cs="Times New Roman"/>
-          <w:sz w:val="28"/>
-          <w:szCs w:val="28"/>
-        </w:rPr>
-        <w:t>ngôn ngữ tượng trưng, siêu thực cùng với việc thiết lập cấu trúc thơ mới lạ với những mảnh không gian đan xen, tiếp nối, chồng lấn, mờ nh</w:t>
-      </w:r>
-      <w:r>
-        <w:rPr>
-          <w:rFonts w:ascii="Times New Roman" w:hAnsi="Times New Roman" w:cs="Times New Roman"/>
-          <w:sz w:val="28"/>
-          <w:szCs w:val="28"/>
-        </w:rPr>
-        <w:t>òa, …</w:t>
-      </w:r>
-      <w:r>
-        <w:rPr>
-          <w:rFonts w:ascii="Times New Roman" w:hAnsi="Times New Roman" w:cs="Times New Roman"/>
-          <w:sz w:val="28"/>
-          <w:szCs w:val="28"/>
-        </w:rPr>
-        <w:t xml:space="preserve">hình ảnh thơ được hiển lộ trong </w:t>
-      </w:r>
-      <w:r>
-        <w:rPr>
-          <w:rFonts w:ascii="Times New Roman" w:hAnsi="Times New Roman" w:cs="Times New Roman"/>
-          <w:sz w:val="28"/>
-          <w:szCs w:val="28"/>
-        </w:rPr>
-        <w:t>thi giới</w:t>
-      </w:r>
-      <w:r>
-        <w:rPr>
-          <w:rFonts w:ascii="Times New Roman" w:hAnsi="Times New Roman" w:cs="Times New Roman"/>
-          <w:sz w:val="28"/>
-          <w:szCs w:val="28"/>
-        </w:rPr>
-        <w:t xml:space="preserve"> Nguyễn Bình Phương có sự chuyển hóa liên tục, nhiều biến ảo: “</w:t>
-      </w:r>
-      <w:r>
-        <w:rPr>
-          <w:rFonts w:ascii="Times New Roman" w:hAnsi="Times New Roman" w:cs="Times New Roman"/>
-          <w:i/>
-          <w:sz w:val="28"/>
-          <w:szCs w:val="28"/>
-        </w:rPr>
-        <w:t xml:space="preserve">Vít tay ga phóng vượt qua nước mắt/ Sang bên kia bầu trời/ Chạm vào thời tiết và tan biến/ Các chấm đỏ lại nôn nao ẩn hiện/ Trong đường cua quái đản/ Lấp lánh theo dọc dải Ngân hà/ Em lộng lẫy sau xe như tích tắc cuối cùng của mùa hạ” </w:t>
-      </w:r>
-      <w:r>
-        <w:rPr>
-          <w:rFonts w:ascii="Times New Roman" w:hAnsi="Times New Roman" w:cs="Times New Roman"/>
-          <w:b/>
-          <w:sz w:val="28"/>
-          <w:szCs w:val="28"/>
-        </w:rPr>
-        <w:t>(</w:t>
-      </w:r>
-      <w:r>
-        <w:rPr>
-          <w:rFonts w:ascii="Times New Roman" w:hAnsi="Times New Roman" w:cs="Times New Roman"/>
-          <w:b/>
-          <w:i/>
-          <w:sz w:val="28"/>
-          <w:szCs w:val="28"/>
-        </w:rPr>
-        <w:t>Xe máy</w:t>
-      </w:r>
-      <w:r>
-        <w:rPr>
-          <w:rFonts w:ascii="Times New Roman" w:hAnsi="Times New Roman" w:cs="Times New Roman"/>
-          <w:b/>
-          <w:sz w:val="28"/>
-          <w:szCs w:val="28"/>
-        </w:rPr>
-        <w:t>)</w:t>
-      </w:r>
-      <w:r>
-        <w:rPr>
-          <w:rFonts w:ascii="Times New Roman" w:hAnsi="Times New Roman" w:cs="Times New Roman"/>
-          <w:b/>
-          <w:sz w:val="28"/>
-          <w:szCs w:val="28"/>
-        </w:rPr>
-        <w:t xml:space="preserve">; </w:t>
-      </w:r>
-      <w:r>
-        <w:rPr>
-          <w:rFonts w:ascii="Times New Roman" w:hAnsi="Times New Roman" w:cs="Times New Roman"/>
-          <w:i/>
-          <w:sz w:val="28"/>
-          <w:szCs w:val="28"/>
-        </w:rPr>
-        <w:t xml:space="preserve">“Mây đêm mây đêm mặc áo dài/ Nhạc ngựa thoang thoảng/ Hương thơm từ trời/ Gã đàn ông ba mươi tuổi là ta xa người yêu khó ngủ/ </w:t>
-      </w:r>
-      <w:r>
-        <w:rPr>
-          <w:rFonts w:ascii="Times New Roman" w:hAnsi="Times New Roman" w:cs="Times New Roman"/>
-          <w:i/>
-          <w:sz w:val="28"/>
-          <w:szCs w:val="28"/>
-        </w:rPr>
-        <w:t xml:space="preserve">Ngoài cửa có chiếc quạt nan cũ/ Quạt mãi về ngọn gió xanh mơ” </w:t>
-      </w:r>
-      <w:r>
-        <w:rPr>
-          <w:rFonts w:ascii="Times New Roman" w:hAnsi="Times New Roman" w:cs="Times New Roman"/>
-          <w:b/>
-          <w:i/>
-          <w:sz w:val="28"/>
-          <w:szCs w:val="28"/>
-        </w:rPr>
-        <w:t>(Thật xa xôi)</w:t>
-      </w:r>
-      <w:r>
-        <w:rPr>
-          <w:rFonts w:ascii="Times New Roman" w:hAnsi="Times New Roman" w:cs="Times New Roman"/>
-          <w:b/>
-          <w:i/>
-          <w:sz w:val="28"/>
-          <w:szCs w:val="28"/>
-        </w:rPr>
-        <w:t>.</w:t>
-      </w:r>
-    </w:p>
-    <w:p>
-      <w:pPr>
-        <w:tabs>
-          <w:tab w:val="left" w:pos="284"/>
-          <w:tab w:val="left" w:pos="567"/>
-          <w:tab w:val="left" w:pos="851"/>
-          <w:tab w:val="left" w:pos="1134"/>
-        </w:tabs>
-        <w:spacing w:after="120" w:line="360" w:lineRule="auto"/>
-        <w:contextualSpacing/>
-        <w:jc w:val="both"/>
-        <w:rPr>
-          <w:rFonts w:ascii="Times New Roman" w:hAnsi="Times New Roman" w:cs="Times New Roman"/>
-          <w:i/>
-          <w:sz w:val="28"/>
-          <w:szCs w:val="28"/>
-        </w:rPr>
-      </w:pPr>
-      <w:r>
-        <w:rPr>
-          <w:rFonts w:ascii="Times New Roman" w:hAnsi="Times New Roman" w:cs="Times New Roman"/>
-          <w:b/>
-          <w:sz w:val="28"/>
-          <w:szCs w:val="28"/>
-        </w:rPr>
-        <w:tab/>
-      </w:r>
-      <w:r>
-        <w:rPr>
-          <w:rFonts w:ascii="Times New Roman" w:hAnsi="Times New Roman" w:cs="Times New Roman"/>
-          <w:b/>
-          <w:sz w:val="28"/>
-          <w:szCs w:val="28"/>
-        </w:rPr>
-        <w:tab/>
-      </w:r>
-      <w:r>
-        <w:rPr>
-          <w:rFonts w:ascii="Times New Roman" w:hAnsi="Times New Roman" w:cs="Times New Roman"/>
-          <w:sz w:val="28"/>
-          <w:szCs w:val="28"/>
-        </w:rPr>
-        <w:t>Cùng với các tác giả</w:t>
-      </w:r>
-      <w:r>
-        <w:rPr>
-          <w:rFonts w:ascii="Times New Roman" w:hAnsi="Times New Roman" w:cs="Times New Roman"/>
-          <w:sz w:val="28"/>
-          <w:szCs w:val="28"/>
-        </w:rPr>
-        <w:t xml:space="preserve"> Trần Dần, Lê Đạt, Đặng Đình Hưng, Dương Tường,</w:t>
-      </w:r>
-      <w:r>
-        <w:rPr>
-          <w:rFonts w:ascii="Times New Roman" w:hAnsi="Times New Roman" w:cs="Times New Roman"/>
-          <w:sz w:val="28"/>
-          <w:szCs w:val="28"/>
-        </w:rPr>
-        <w:t xml:space="preserve"> Nguyễn Lương Ngọc, Nguyễn Quang Thiều, Dương Kiều Minh</w:t>
-      </w:r>
-      <w:r>
-        <w:rPr>
-          <w:rFonts w:ascii="Times New Roman" w:hAnsi="Times New Roman" w:cs="Times New Roman"/>
-          <w:sz w:val="28"/>
-          <w:szCs w:val="28"/>
-        </w:rPr>
-        <w:t xml:space="preserve">, </w:t>
-      </w:r>
-      <w:r>
-        <w:rPr>
-          <w:rFonts w:ascii="Times New Roman" w:hAnsi="Times New Roman" w:cs="Times New Roman"/>
-          <w:sz w:val="28"/>
-          <w:szCs w:val="28"/>
-        </w:rPr>
-        <w:t>Mai Văn Phấ</w:t>
-      </w:r>
-      <w:r>
-        <w:rPr>
-          <w:rFonts w:ascii="Times New Roman" w:hAnsi="Times New Roman" w:cs="Times New Roman"/>
-          <w:sz w:val="28"/>
-          <w:szCs w:val="28"/>
-        </w:rPr>
-        <w:t xml:space="preserve">n, …Nguyễn Bình Phương đã dự vào dòng chảy của văn học đương đại với khát vọng cách tân mãnh liệt để đưa thơ Việt gần hơn với thơ ca thế giới cũng như biểu lộ một cách chân thật nhất đời sống tâm tư bí ẩn của con người trong đời sống hiện đại. </w:t>
-      </w:r>
-      <w:r>
-        <w:rPr>
-          <w:rFonts w:ascii="Times New Roman" w:hAnsi="Times New Roman" w:cs="Times New Roman"/>
-          <w:sz w:val="28"/>
-          <w:szCs w:val="28"/>
-        </w:rPr>
-        <w:t xml:space="preserve">Khước từ lối thơ duy lí, các tác giả đương đại hướng ngòi bút đến lối viết tự động. Đó là sự tự động vượt qua sự kiểm soát của lí trí, viết như hành động bản năng để được giữ </w:t>
-      </w:r>
-      <w:r>
-        <w:rPr>
-          <w:rFonts w:ascii="Times New Roman" w:hAnsi="Times New Roman" w:cs="Times New Roman"/>
-          <w:sz w:val="28"/>
-          <w:szCs w:val="28"/>
-        </w:rPr>
-        <w:t>“</w:t>
-      </w:r>
-      <w:r>
-        <w:rPr>
-          <w:rFonts w:ascii="Times New Roman" w:hAnsi="Times New Roman" w:cs="Times New Roman"/>
-          <w:sz w:val="28"/>
-          <w:szCs w:val="28"/>
-        </w:rPr>
-        <w:t>lớp tuyết đầu tiên</w:t>
-      </w:r>
-      <w:r>
-        <w:rPr>
-          <w:rFonts w:ascii="Times New Roman" w:hAnsi="Times New Roman" w:cs="Times New Roman"/>
-          <w:sz w:val="28"/>
-          <w:szCs w:val="28"/>
-        </w:rPr>
-        <w:t>”</w:t>
-      </w:r>
-      <w:r>
-        <w:rPr>
-          <w:rFonts w:ascii="Times New Roman" w:hAnsi="Times New Roman" w:cs="Times New Roman"/>
-          <w:sz w:val="28"/>
-          <w:szCs w:val="28"/>
-        </w:rPr>
-        <w:t xml:space="preserve"> của suy nghĩ, để trôi miên man vào dòng cảm xúc, trực diện đón nhận cảm giác khi vục tay chạm lấy cái bản ngã của mình. </w:t>
-      </w:r>
-      <w:r>
-        <w:rPr>
-          <w:rFonts w:ascii="Times New Roman" w:hAnsi="Times New Roman" w:cs="Times New Roman"/>
-          <w:sz w:val="28"/>
-          <w:szCs w:val="28"/>
-        </w:rPr>
-        <w:t>Bằng những sáng tạo về ngôn từ, hình ảnh, kết cấu,</w:t>
-      </w:r>
-      <w:r>
-        <w:rPr>
-          <w:rFonts w:ascii="Times New Roman" w:hAnsi="Times New Roman" w:cs="Times New Roman"/>
-          <w:sz w:val="28"/>
-          <w:szCs w:val="28"/>
-        </w:rPr>
-        <w:t>…</w:t>
-      </w:r>
-      <w:r>
-        <w:rPr>
-          <w:rFonts w:ascii="Times New Roman" w:hAnsi="Times New Roman" w:cs="Times New Roman"/>
-          <w:sz w:val="28"/>
-          <w:szCs w:val="28"/>
-        </w:rPr>
-        <w:t xml:space="preserve"> thơ Nguyễn Bình Phương đã dựng lại cả một thế giới đầy ám ảnh, ma mị với những biểu tượng đa tuyến, phức </w:t>
-      </w:r>
-      <w:r>
-        <w:rPr>
-          <w:rFonts w:ascii="Times New Roman" w:hAnsi="Times New Roman" w:cs="Times New Roman"/>
-          <w:sz w:val="28"/>
-          <w:szCs w:val="28"/>
-        </w:rPr>
-        <w:lastRenderedPageBreak/>
-        <w:t xml:space="preserve">điệu của vô thức, tiềm thức, tâm linh. </w:t>
-      </w:r>
-      <w:r>
-        <w:rPr>
-          <w:rFonts w:ascii="Times New Roman" w:hAnsi="Times New Roman" w:cs="Times New Roman"/>
-          <w:sz w:val="28"/>
-          <w:szCs w:val="28"/>
-        </w:rPr>
-        <w:t xml:space="preserve">Từ đó, cho thấy một tư duy liên văn bản được biểu đạt hiệu quả bằng phương thức thể hiện hay với kĩ thuật viết ấy, Nguyễn Bình Phương đã thực hiện sự tương tác, đối thoại, kết nối, đan xen của nhiều yếu tố, nhiều phương diện của đời sống trong thơ. Sự mở rộng </w:t>
+        <w:t xml:space="preserve">Bình Phương đã thực hiện sự tương tác, đối thoại, kết nối, đan xen của nhiều yếu tố, nhiều phương diện của đời sống trong thơ. Sự mở rộng </w:t>
       </w:r>
       <w:r>
         <w:rPr>
